--- a/Hyperparameters for Decision Trees.docx
+++ b/Hyperparameters for Decision Trees.docx
@@ -254,7 +254,7 @@
             <wp:extent cx="5943600" cy="1555115"/>
             <wp:effectExtent l="0" t="0" r="0" b="0"/>
             <wp:docPr id="3" name="Picture 3" descr="/var/folders/mq/yt6n35gd1j1bvp286kf41cwc0000gn/T/com.microsoft.Word/WebArchiveCopyPasteTempFiles/screen-shot-2018-01-06-at-9.30.27-pm.png">
-              <a:hlinkClick xmlns:a="http://schemas.openxmlformats.org/drawingml/2006/main" r:id="rId4"/>
+              <a:hlinkClick xmlns:a="http://schemas.openxmlformats.org/drawingml/2006/main" r:id="rId5"/>
             </wp:docPr>
             <wp:cNvGraphicFramePr>
               <a:graphicFrameLocks xmlns:a="http://schemas.openxmlformats.org/drawingml/2006/main" noChangeAspect="1"/>
@@ -264,14 +264,14 @@
                 <pic:pic xmlns:pic="http://schemas.openxmlformats.org/drawingml/2006/picture">
                   <pic:nvPicPr>
                     <pic:cNvPr id="0" name="Picture 1" descr="/var/folders/mq/yt6n35gd1j1bvp286kf41cwc0000gn/T/com.microsoft.Word/WebArchiveCopyPasteTempFiles/screen-shot-2018-01-06-at-9.30.27-pm.png">
-                      <a:hlinkClick r:id="rId4"/>
+                      <a:hlinkClick r:id="rId5"/>
                     </pic:cNvPr>
                     <pic:cNvPicPr>
                       <a:picLocks noChangeAspect="1" noChangeArrowheads="1"/>
                     </pic:cNvPicPr>
                   </pic:nvPicPr>
                   <pic:blipFill>
-                    <a:blip r:embed="rId5">
+                    <a:blip r:embed="rId6">
                       <a:extLst>
                         <a:ext uri="{28A0092B-C50C-407E-A947-70E740481C1C}">
                           <a14:useLocalDpi xmlns:a14="http://schemas.microsoft.com/office/drawing/2010/main" val="0"/>
@@ -357,15 +357,12 @@
     <w:p>
       <w:pPr>
         <w:shd w:val="clear" w:color="auto" w:fill="FFFFFF"/>
-        <w:spacing w:before="420" w:after="75" w:line="320" w:lineRule="atLeast"/>
-        <w:outlineLvl w:val="2"/>
-        <w:rPr>
-          <w:rFonts w:ascii="Helvetica" w:eastAsia="Times New Roman" w:hAnsi="Helvetica" w:cs="Times New Roman"/>
-          <w:b/>
-          <w:bCs/>
-          <w:color w:val="2E3D49"/>
-          <w:sz w:val="27"/>
-          <w:szCs w:val="27"/>
+        <w:spacing w:line="320" w:lineRule="atLeast"/>
+        <w:rPr>
+          <w:rFonts w:ascii="Helvetica" w:eastAsia="Times New Roman" w:hAnsi="Helvetica" w:cs="Times New Roman"/>
+          <w:color w:val="4F4F4F"/>
+          <w:sz w:val="23"/>
+          <w:szCs w:val="23"/>
         </w:rPr>
       </w:pPr>
       <w:r>
@@ -449,6 +446,30 @@
         <w:shd w:val="clear" w:color="auto" w:fill="FFFFFF"/>
         <w:spacing w:line="320" w:lineRule="atLeast"/>
         <w:rPr>
+          <w:rFonts w:ascii="Helvetica" w:eastAsia="Times New Roman" w:hAnsi="Helvetica" w:cs="Times New Roman"/>
+          <w:color w:val="4F4F4F"/>
+          <w:sz w:val="23"/>
+          <w:szCs w:val="23"/>
+        </w:rPr>
+      </w:pPr>
+    </w:p>
+    <w:p>
+      <w:pPr>
+        <w:shd w:val="clear" w:color="auto" w:fill="FFFFFF"/>
+        <w:spacing w:line="320" w:lineRule="atLeast"/>
+        <w:rPr>
+          <w:rFonts w:ascii="Helvetica" w:eastAsia="Times New Roman" w:hAnsi="Helvetica" w:cs="Times New Roman"/>
+          <w:color w:val="4F4F4F"/>
+          <w:sz w:val="23"/>
+          <w:szCs w:val="23"/>
+        </w:rPr>
+      </w:pPr>
+    </w:p>
+    <w:p>
+      <w:pPr>
+        <w:shd w:val="clear" w:color="auto" w:fill="FFFFFF"/>
+        <w:spacing w:line="320" w:lineRule="atLeast"/>
+        <w:rPr>
           <w:rFonts w:ascii="Times New Roman" w:eastAsia="Times New Roman" w:hAnsi="Times New Roman" w:cs="Times New Roman"/>
           <w:color w:val="02B3E4"/>
         </w:rPr>
@@ -527,12 +548,10 @@
           <w:szCs w:val="23"/>
         </w:rPr>
         <w:drawing>
-          <wp:inline distT="0" distB="0" distL="0" distR="0" wp14:anchorId="1B4EC1F6" wp14:editId="165CED7D">
-            <wp:extent cx="5943600" cy="3126740"/>
-            <wp:effectExtent l="0" t="0" r="0" b="0"/>
-            <wp:docPr id="2" name="Picture 2" descr="/var/folders/mq/yt6n35gd1j1bvp286kf41cwc0000gn/T/com.microsoft.Word/WebArchiveCopyPasteTempFiles/min-samples-split.png">
-              <a:hlinkClick xmlns:a="http://schemas.openxmlformats.org/drawingml/2006/main" r:id="rId4"/>
-            </wp:docPr>
+          <wp:inline distT="0" distB="0" distL="0" distR="0" wp14:anchorId="1B4EC1F6" wp14:editId="5CBE823E">
+            <wp:extent cx="4912822" cy="2584480"/>
+            <wp:effectExtent l="0" t="0" r="2540" b="0"/>
+            <wp:docPr id="2" name="Picture 2" descr="/var/folders/mq/yt6n35gd1j1bvp286kf41cwc0000gn/T/com.microsoft.Word/WebArchiveCopyPasteTempFiles/min-samples-split.png"/>
             <wp:cNvGraphicFramePr>
               <a:graphicFrameLocks xmlns:a="http://schemas.openxmlformats.org/drawingml/2006/main" noChangeAspect="1"/>
             </wp:cNvGraphicFramePr>
@@ -540,15 +559,348 @@
               <a:graphicData uri="http://schemas.openxmlformats.org/drawingml/2006/picture">
                 <pic:pic xmlns:pic="http://schemas.openxmlformats.org/drawingml/2006/picture">
                   <pic:nvPicPr>
-                    <pic:cNvPr id="0" name="Picture 2" descr="/var/folders/mq/yt6n35gd1j1bvp286kf41cwc0000gn/T/com.microsoft.Word/WebArchiveCopyPasteTempFiles/min-samples-split.png">
-                      <a:hlinkClick r:id="rId4"/>
-                    </pic:cNvPr>
+                    <pic:cNvPr id="2" name="Picture 2" descr="/var/folders/mq/yt6n35gd1j1bvp286kf41cwc0000gn/T/com.microsoft.Word/WebArchiveCopyPasteTempFiles/min-samples-split.png"/>
                     <pic:cNvPicPr>
                       <a:picLocks noChangeAspect="1" noChangeArrowheads="1"/>
                     </pic:cNvPicPr>
                   </pic:nvPicPr>
                   <pic:blipFill>
-                    <a:blip r:embed="rId6">
+                    <a:blip r:embed="rId7">
+                      <a:extLst>
+                        <a:ext uri="{28A0092B-C50C-407E-A947-70E740481C1C}">
+                          <a14:useLocalDpi xmlns:a14="http://schemas.microsoft.com/office/drawing/2010/main" val="0"/>
+                        </a:ext>
+                      </a:extLst>
+                    </a:blip>
+                    <a:srcRect/>
+                    <a:stretch>
+                      <a:fillRect/>
+                    </a:stretch>
+                  </pic:blipFill>
+                  <pic:spPr bwMode="auto">
+                    <a:xfrm>
+                      <a:off x="0" y="0"/>
+                      <a:ext cx="4922295" cy="2589463"/>
+                    </a:xfrm>
+                    <a:prstGeom prst="rect">
+                      <a:avLst/>
+                    </a:prstGeom>
+                    <a:noFill/>
+                    <a:ln>
+                      <a:noFill/>
+                    </a:ln>
+                  </pic:spPr>
+                </pic:pic>
+              </a:graphicData>
+            </a:graphic>
+          </wp:inline>
+        </w:drawing>
+      </w:r>
+      <w:r>
+        <w:rPr>
+          <w:rFonts w:ascii="Helvetica" w:eastAsia="Times New Roman" w:hAnsi="Helvetica" w:cs="Times New Roman"/>
+          <w:color w:val="02B3E4"/>
+          <w:sz w:val="23"/>
+          <w:szCs w:val="23"/>
+        </w:rPr>
+        <w:fldChar w:fldCharType="end"/>
+      </w:r>
+    </w:p>
+    <w:p>
+      <w:pPr>
+        <w:shd w:val="clear" w:color="auto" w:fill="FFFFFF"/>
+        <w:jc w:val="center"/>
+        <w:rPr>
+          <w:rFonts w:ascii="Helvetica" w:eastAsia="Times New Roman" w:hAnsi="Helvetica" w:cs="Times New Roman"/>
+          <w:color w:val="2E3D49"/>
+          <w:sz w:val="21"/>
+          <w:szCs w:val="21"/>
+        </w:rPr>
+      </w:pPr>
+      <w:r>
+        <w:rPr>
+          <w:rFonts w:ascii="Helvetica" w:eastAsia="Times New Roman" w:hAnsi="Helvetica" w:cs="Times New Roman"/>
+          <w:color w:val="2E3D49"/>
+          <w:sz w:val="21"/>
+          <w:szCs w:val="21"/>
+        </w:rPr>
+        <w:t>Minimum number of samples to split</w:t>
+      </w:r>
+    </w:p>
+    <w:p>
+      <w:pPr>
+        <w:shd w:val="clear" w:color="auto" w:fill="FFFFFF"/>
+        <w:spacing w:line="320" w:lineRule="atLeast"/>
+        <w:rPr>
+          <w:rFonts w:ascii="Helvetica" w:eastAsia="Times New Roman" w:hAnsi="Helvetica" w:cs="Times New Roman"/>
+          <w:color w:val="4F4F4F"/>
+          <w:sz w:val="23"/>
+          <w:szCs w:val="23"/>
+        </w:rPr>
+      </w:pPr>
+      <w:r>
+        <w:rPr>
+          <w:rFonts w:ascii="Helvetica" w:eastAsia="Times New Roman" w:hAnsi="Helvetica" w:cs="Times New Roman"/>
+          <w:color w:val="4F4F4F"/>
+          <w:sz w:val="23"/>
+          <w:szCs w:val="23"/>
+        </w:rPr>
+        <w:fldChar w:fldCharType="end"/>
+      </w:r>
+    </w:p>
+    <w:p>
+      <w:pPr>
+        <w:shd w:val="clear" w:color="auto" w:fill="FFFFFF"/>
+        <w:rPr>
+          <w:rFonts w:ascii="Helvetica" w:eastAsia="Times New Roman" w:hAnsi="Helvetica" w:cs="Times New Roman"/>
+          <w:color w:val="4F4F4F"/>
+          <w:sz w:val="23"/>
+          <w:szCs w:val="23"/>
+        </w:rPr>
+      </w:pPr>
+      <w:r>
+        <w:rPr>
+          <w:rFonts w:ascii="Helvetica" w:eastAsia="Times New Roman" w:hAnsi="Helvetica" w:cs="Times New Roman"/>
+          <w:color w:val="4F4F4F"/>
+          <w:sz w:val="23"/>
+          <w:szCs w:val="23"/>
+        </w:rPr>
+        <w:t>However, </w:t>
+      </w:r>
+      <w:proofErr w:type="spellStart"/>
+      <w:r>
+        <w:rPr>
+          <w:rFonts w:ascii="Courier New" w:eastAsia="Times New Roman" w:hAnsi="Courier New" w:cs="Courier New"/>
+          <w:color w:val="0F2B3D"/>
+          <w:sz w:val="20"/>
+          <w:szCs w:val="20"/>
+          <w:bdr w:val="single" w:sz="6" w:space="0" w:color="B4B9BD" w:frame="1"/>
+          <w:shd w:val="clear" w:color="auto" w:fill="F7F7F8"/>
+        </w:rPr>
+        <w:t>min_samples_split</w:t>
+      </w:r>
+      <w:proofErr w:type="spellEnd"/>
+      <w:r>
+        <w:rPr>
+          <w:rFonts w:ascii="Helvetica" w:eastAsia="Times New Roman" w:hAnsi="Helvetica" w:cs="Times New Roman"/>
+          <w:color w:val="4F4F4F"/>
+          <w:sz w:val="23"/>
+          <w:szCs w:val="23"/>
+        </w:rPr>
+        <w:t> doesn't control the minimum size of leaves. As you can see in the example on the right, above, the parent node had 20 samples, greater than </w:t>
+      </w:r>
+      <w:proofErr w:type="spellStart"/>
+      <w:r>
+        <w:rPr>
+          <w:rFonts w:ascii="Courier New" w:eastAsia="Times New Roman" w:hAnsi="Courier New" w:cs="Courier New"/>
+          <w:color w:val="0F2B3D"/>
+          <w:sz w:val="20"/>
+          <w:szCs w:val="20"/>
+          <w:bdr w:val="single" w:sz="6" w:space="0" w:color="B4B9BD" w:frame="1"/>
+          <w:shd w:val="clear" w:color="auto" w:fill="F7F7F8"/>
+        </w:rPr>
+        <w:t>min_samples_split</w:t>
+      </w:r>
+      <w:proofErr w:type="spellEnd"/>
+      <w:r>
+        <w:rPr>
+          <w:rFonts w:ascii="Helvetica" w:eastAsia="Times New Roman" w:hAnsi="Helvetica" w:cs="Times New Roman"/>
+          <w:color w:val="4F4F4F"/>
+          <w:sz w:val="23"/>
+          <w:szCs w:val="23"/>
+        </w:rPr>
+        <w:t> = 11, so the node was split. But when the node was split, a child node was created with that had 5 samples, less than </w:t>
+      </w:r>
+      <w:proofErr w:type="spellStart"/>
+      <w:r>
+        <w:rPr>
+          <w:rFonts w:ascii="Courier New" w:eastAsia="Times New Roman" w:hAnsi="Courier New" w:cs="Courier New"/>
+          <w:color w:val="0F2B3D"/>
+          <w:sz w:val="20"/>
+          <w:szCs w:val="20"/>
+          <w:bdr w:val="single" w:sz="6" w:space="0" w:color="B4B9BD" w:frame="1"/>
+          <w:shd w:val="clear" w:color="auto" w:fill="F7F7F8"/>
+        </w:rPr>
+        <w:t>min_samples_split</w:t>
+      </w:r>
+      <w:proofErr w:type="spellEnd"/>
+      <w:r>
+        <w:rPr>
+          <w:rFonts w:ascii="Helvetica" w:eastAsia="Times New Roman" w:hAnsi="Helvetica" w:cs="Times New Roman"/>
+          <w:color w:val="4F4F4F"/>
+          <w:sz w:val="23"/>
+          <w:szCs w:val="23"/>
+        </w:rPr>
+        <w:t> = 11.</w:t>
+      </w:r>
+    </w:p>
+    <w:p>
+      <w:pPr>
+        <w:shd w:val="clear" w:color="auto" w:fill="FFFFFF"/>
+        <w:spacing w:before="420" w:after="75" w:line="320" w:lineRule="atLeast"/>
+        <w:outlineLvl w:val="2"/>
+        <w:rPr>
+          <w:rFonts w:ascii="Helvetica" w:eastAsia="Times New Roman" w:hAnsi="Helvetica" w:cs="Times New Roman"/>
+          <w:b/>
+          <w:bCs/>
+          <w:color w:val="2E3D49"/>
+          <w:sz w:val="27"/>
+          <w:szCs w:val="27"/>
+        </w:rPr>
+      </w:pPr>
+      <w:r>
+        <w:rPr>
+          <w:rFonts w:ascii="Helvetica" w:eastAsia="Times New Roman" w:hAnsi="Helvetica" w:cs="Times New Roman"/>
+          <w:b/>
+          <w:bCs/>
+          <w:color w:val="2E3D49"/>
+          <w:sz w:val="27"/>
+          <w:szCs w:val="27"/>
+        </w:rPr>
+        <w:t>Minimum number of samples per leaf</w:t>
+      </w:r>
+    </w:p>
+    <w:p>
+      <w:pPr>
+        <w:shd w:val="clear" w:color="auto" w:fill="FFFFFF"/>
+        <w:rPr>
+          <w:rFonts w:ascii="Helvetica" w:eastAsia="Times New Roman" w:hAnsi="Helvetica" w:cs="Times New Roman"/>
+          <w:color w:val="4F4F4F"/>
+          <w:sz w:val="23"/>
+          <w:szCs w:val="23"/>
+        </w:rPr>
+      </w:pPr>
+      <w:r>
+        <w:rPr>
+          <w:rFonts w:ascii="Helvetica" w:eastAsia="Times New Roman" w:hAnsi="Helvetica" w:cs="Times New Roman"/>
+          <w:color w:val="4F4F4F"/>
+          <w:sz w:val="23"/>
+          <w:szCs w:val="23"/>
+        </w:rPr>
+        <w:t xml:space="preserve">When splitting a node, one could run into the problem of having 99 samples in one of them, and 1 on the other. This will not take us too far in our </w:t>
+      </w:r>
+      <w:proofErr w:type="gramStart"/>
+      <w:r>
+        <w:rPr>
+          <w:rFonts w:ascii="Helvetica" w:eastAsia="Times New Roman" w:hAnsi="Helvetica" w:cs="Times New Roman"/>
+          <w:color w:val="4F4F4F"/>
+          <w:sz w:val="23"/>
+          <w:szCs w:val="23"/>
+        </w:rPr>
+        <w:t>process, and</w:t>
+      </w:r>
+      <w:proofErr w:type="gramEnd"/>
+      <w:r>
+        <w:rPr>
+          <w:rFonts w:ascii="Helvetica" w:eastAsia="Times New Roman" w:hAnsi="Helvetica" w:cs="Times New Roman"/>
+          <w:color w:val="4F4F4F"/>
+          <w:sz w:val="23"/>
+          <w:szCs w:val="23"/>
+        </w:rPr>
+        <w:t xml:space="preserve"> would be a waste of resources and time. If we want to avoid this, we can set a minimum for the number of samples we allow on each leaf.</w:t>
+      </w:r>
+    </w:p>
+    <w:p>
+      <w:pPr>
+        <w:shd w:val="clear" w:color="auto" w:fill="FFFFFF"/>
+        <w:spacing w:line="320" w:lineRule="atLeast"/>
+        <w:rPr>
+          <w:rFonts w:ascii="Times New Roman" w:eastAsia="Times New Roman" w:hAnsi="Times New Roman" w:cs="Times New Roman"/>
+          <w:color w:val="02B3E4"/>
+        </w:rPr>
+      </w:pPr>
+      <w:r>
+        <w:rPr>
+          <w:rFonts w:ascii="Helvetica" w:eastAsia="Times New Roman" w:hAnsi="Helvetica" w:cs="Times New Roman"/>
+          <w:color w:val="4F4F4F"/>
+          <w:sz w:val="23"/>
+          <w:szCs w:val="23"/>
+        </w:rPr>
+        <w:fldChar w:fldCharType="begin"/>
+      </w:r>
+      <w:r>
+        <w:rPr>
+          <w:rFonts w:ascii="Helvetica" w:eastAsia="Times New Roman" w:hAnsi="Helvetica" w:cs="Times New Roman"/>
+          <w:color w:val="4F4F4F"/>
+          <w:sz w:val="23"/>
+          <w:szCs w:val="23"/>
+        </w:rPr>
+        <w:instrText xml:space="preserve"> HYPERLINK "https://classroom.udacity.com/nanodegrees/nd025/parts/c6a7e66b-64f6-41eb-9b3e-e068e0ed962b/modules/aea22017-a8fe-4902-ba79-0d79f161a6bb/lessons/7bf3146d-1583-4e02-96ac-325b275892a7/concepts/e6359cb3-9797-490d-9b86-f9bfb321138d" </w:instrText>
+      </w:r>
+      <w:r>
+        <w:rPr>
+          <w:rFonts w:ascii="Helvetica" w:eastAsia="Times New Roman" w:hAnsi="Helvetica" w:cs="Times New Roman"/>
+          <w:color w:val="4F4F4F"/>
+          <w:sz w:val="23"/>
+          <w:szCs w:val="23"/>
+        </w:rPr>
+        <w:fldChar w:fldCharType="separate"/>
+      </w:r>
+    </w:p>
+    <w:p>
+      <w:pPr>
+        <w:shd w:val="clear" w:color="auto" w:fill="FFFFFF"/>
+        <w:spacing w:line="320" w:lineRule="atLeast"/>
+        <w:jc w:val="center"/>
+        <w:rPr>
+          <w:rFonts w:ascii="Times New Roman" w:eastAsia="Times New Roman" w:hAnsi="Times New Roman" w:cs="Times New Roman"/>
+        </w:rPr>
+      </w:pPr>
+      <w:r>
+        <w:rPr>
+          <w:rFonts w:ascii="Helvetica" w:eastAsia="Times New Roman" w:hAnsi="Helvetica" w:cs="Times New Roman"/>
+          <w:color w:val="02B3E4"/>
+          <w:sz w:val="23"/>
+          <w:szCs w:val="23"/>
+        </w:rPr>
+        <w:lastRenderedPageBreak/>
+        <w:fldChar w:fldCharType="begin"/>
+      </w:r>
+      <w:r>
+        <w:rPr>
+          <w:rFonts w:ascii="Helvetica" w:eastAsia="Times New Roman" w:hAnsi="Helvetica" w:cs="Times New Roman"/>
+          <w:color w:val="02B3E4"/>
+          <w:sz w:val="23"/>
+          <w:szCs w:val="23"/>
+        </w:rPr>
+        <w:instrText xml:space="preserve"> INCLUDEPICTURE "/var/folders/mq/yt6n35gd1j1bvp286kf41cwc0000gn/T/com.microsoft.Word/WebArchiveCopyPasteTempFiles/screen-shot-2018-01-06-at-9.41.01-pm.png" \* MERGEFORMATINET </w:instrText>
+      </w:r>
+      <w:r>
+        <w:rPr>
+          <w:rFonts w:ascii="Helvetica" w:eastAsia="Times New Roman" w:hAnsi="Helvetica" w:cs="Times New Roman"/>
+          <w:color w:val="02B3E4"/>
+          <w:sz w:val="23"/>
+          <w:szCs w:val="23"/>
+        </w:rPr>
+        <w:fldChar w:fldCharType="separate"/>
+      </w:r>
+      <w:r>
+        <w:rPr>
+          <w:rFonts w:ascii="Helvetica" w:eastAsia="Times New Roman" w:hAnsi="Helvetica" w:cs="Times New Roman"/>
+          <w:noProof/>
+          <w:color w:val="02B3E4"/>
+          <w:sz w:val="23"/>
+          <w:szCs w:val="23"/>
+        </w:rPr>
+        <w:drawing>
+          <wp:inline distT="0" distB="0" distL="0" distR="0" wp14:anchorId="3773B2AD" wp14:editId="77C5E60E">
+            <wp:extent cx="5943600" cy="3126740"/>
+            <wp:effectExtent l="0" t="0" r="0" b="0"/>
+            <wp:docPr id="1" name="Picture 1" descr="/var/folders/mq/yt6n35gd1j1bvp286kf41cwc0000gn/T/com.microsoft.Word/WebArchiveCopyPasteTempFiles/screen-shot-2018-01-06-at-9.41.01-pm.png"/>
+            <wp:cNvGraphicFramePr>
+              <a:graphicFrameLocks xmlns:a="http://schemas.openxmlformats.org/drawingml/2006/main" noChangeAspect="1"/>
+            </wp:cNvGraphicFramePr>
+            <a:graphic xmlns:a="http://schemas.openxmlformats.org/drawingml/2006/main">
+              <a:graphicData uri="http://schemas.openxmlformats.org/drawingml/2006/picture">
+                <pic:pic xmlns:pic="http://schemas.openxmlformats.org/drawingml/2006/picture">
+                  <pic:nvPicPr>
+                    <pic:cNvPr id="1" name="Picture 1" descr="/var/folders/mq/yt6n35gd1j1bvp286kf41cwc0000gn/T/com.microsoft.Word/WebArchiveCopyPasteTempFiles/screen-shot-2018-01-06-at-9.41.01-pm.png"/>
+                    <pic:cNvPicPr>
+                      <a:picLocks noChangeAspect="1" noChangeArrowheads="1"/>
+                    </pic:cNvPicPr>
+                  </pic:nvPicPr>
+                  <pic:blipFill>
+                    <a:blip r:embed="rId8">
                       <a:extLst>
                         <a:ext uri="{28A0092B-C50C-407E-A947-70E740481C1C}">
                           <a14:useLocalDpi xmlns:a14="http://schemas.microsoft.com/office/drawing/2010/main" val="0"/>
@@ -607,7 +959,7 @@
           <w:sz w:val="21"/>
           <w:szCs w:val="21"/>
         </w:rPr>
-        <w:t>Minimum number of samples to split</w:t>
+        <w:t>Minimum number of samples per leaf</w:t>
       </w:r>
     </w:p>
     <w:p>
@@ -634,21 +986,42 @@
     <w:p>
       <w:pPr>
         <w:shd w:val="clear" w:color="auto" w:fill="FFFFFF"/>
-        <w:rPr>
-          <w:rFonts w:ascii="Helvetica" w:eastAsia="Times New Roman" w:hAnsi="Helvetica" w:cs="Times New Roman"/>
-          <w:color w:val="4F4F4F"/>
-          <w:sz w:val="23"/>
-          <w:szCs w:val="23"/>
-        </w:rPr>
-      </w:pPr>
-      <w:r>
-        <w:rPr>
-          <w:rFonts w:ascii="Helvetica" w:eastAsia="Times New Roman" w:hAnsi="Helvetica" w:cs="Times New Roman"/>
-          <w:color w:val="4F4F4F"/>
-          <w:sz w:val="23"/>
-          <w:szCs w:val="23"/>
-        </w:rPr>
-        <w:t>However, </w:t>
+        <w:spacing w:after="225"/>
+        <w:rPr>
+          <w:rFonts w:ascii="Helvetica" w:eastAsia="Times New Roman" w:hAnsi="Helvetica" w:cs="Times New Roman"/>
+          <w:color w:val="4F4F4F"/>
+          <w:sz w:val="23"/>
+          <w:szCs w:val="23"/>
+        </w:rPr>
+      </w:pPr>
+      <w:r>
+        <w:rPr>
+          <w:rFonts w:ascii="Helvetica" w:eastAsia="Times New Roman" w:hAnsi="Helvetica" w:cs="Times New Roman"/>
+          <w:color w:val="4F4F4F"/>
+          <w:sz w:val="23"/>
+          <w:szCs w:val="23"/>
+        </w:rPr>
+        <w:t>This number can be specified as an integer or as a float. If it's an integer, it's the minimum number of samples allowed in a leaf. If it's a float, it's the minimum percentage of samples allowed in a leaf. For example, 0.1, or 10%, implies that a particular split will not be allowed if one of the leaves that results contains less than 10% of the samples in the dataset.</w:t>
+      </w:r>
+    </w:p>
+    <w:p>
+      <w:pPr>
+        <w:shd w:val="clear" w:color="auto" w:fill="FFFFFF"/>
+        <w:rPr>
+          <w:rFonts w:ascii="Helvetica" w:eastAsia="Times New Roman" w:hAnsi="Helvetica" w:cs="Times New Roman"/>
+          <w:color w:val="4F4F4F"/>
+          <w:sz w:val="23"/>
+          <w:szCs w:val="23"/>
+        </w:rPr>
+      </w:pPr>
+      <w:r>
+        <w:rPr>
+          <w:rFonts w:ascii="Helvetica" w:eastAsia="Times New Roman" w:hAnsi="Helvetica" w:cs="Times New Roman"/>
+          <w:color w:val="4F4F4F"/>
+          <w:sz w:val="23"/>
+          <w:szCs w:val="23"/>
+        </w:rPr>
+        <w:t>If a threshold on a feature results in a leaf that has fewer samples than </w:t>
       </w:r>
       <w:proofErr w:type="spellStart"/>
       <w:r>
@@ -660,7 +1033,7 @@
           <w:bdr w:val="single" w:sz="6" w:space="0" w:color="B4B9BD" w:frame="1"/>
           <w:shd w:val="clear" w:color="auto" w:fill="F7F7F8"/>
         </w:rPr>
-        <w:t>min_samples_split</w:t>
+        <w:t>min_samples_leaf</w:t>
       </w:r>
       <w:proofErr w:type="spellEnd"/>
       <w:r>
@@ -670,7 +1043,67 @@
           <w:sz w:val="23"/>
           <w:szCs w:val="23"/>
         </w:rPr>
-        <w:t> doesn't control the minimum size of leaves. As you can see in the example on the right, above, the parent node had 20 samples, greater than </w:t>
+        <w:t>, the algorithm will not allow </w:t>
+      </w:r>
+      <w:r>
+        <w:rPr>
+          <w:rFonts w:ascii="Helvetica" w:eastAsia="Times New Roman" w:hAnsi="Helvetica" w:cs="Times New Roman"/>
+          <w:i/>
+          <w:iCs/>
+          <w:color w:val="4F4F4F"/>
+          <w:sz w:val="23"/>
+          <w:szCs w:val="23"/>
+        </w:rPr>
+        <w:t>that</w:t>
+      </w:r>
+      <w:r>
+        <w:rPr>
+          <w:rFonts w:ascii="Helvetica" w:eastAsia="Times New Roman" w:hAnsi="Helvetica" w:cs="Times New Roman"/>
+          <w:color w:val="4F4F4F"/>
+          <w:sz w:val="23"/>
+          <w:szCs w:val="23"/>
+        </w:rPr>
+        <w:t> split, but it may perform a split on the same feature at a </w:t>
+      </w:r>
+      <w:r>
+        <w:rPr>
+          <w:rFonts w:ascii="Helvetica" w:eastAsia="Times New Roman" w:hAnsi="Helvetica" w:cs="Times New Roman"/>
+          <w:i/>
+          <w:iCs/>
+          <w:color w:val="4F4F4F"/>
+          <w:sz w:val="23"/>
+          <w:szCs w:val="23"/>
+        </w:rPr>
+        <w:t>different threshold</w:t>
+      </w:r>
+      <w:r>
+        <w:rPr>
+          <w:rFonts w:ascii="Helvetica" w:eastAsia="Times New Roman" w:hAnsi="Helvetica" w:cs="Times New Roman"/>
+          <w:color w:val="4F4F4F"/>
+          <w:sz w:val="23"/>
+          <w:szCs w:val="23"/>
+        </w:rPr>
+        <w:t>, that </w:t>
+      </w:r>
+      <w:r>
+        <w:rPr>
+          <w:rFonts w:ascii="Helvetica" w:eastAsia="Times New Roman" w:hAnsi="Helvetica" w:cs="Times New Roman"/>
+          <w:i/>
+          <w:iCs/>
+          <w:color w:val="4F4F4F"/>
+          <w:sz w:val="23"/>
+          <w:szCs w:val="23"/>
+        </w:rPr>
+        <w:t>does</w:t>
+      </w:r>
+      <w:r>
+        <w:rPr>
+          <w:rFonts w:ascii="Helvetica" w:eastAsia="Times New Roman" w:hAnsi="Helvetica" w:cs="Times New Roman"/>
+          <w:color w:val="4F4F4F"/>
+          <w:sz w:val="23"/>
+          <w:szCs w:val="23"/>
+        </w:rPr>
+        <w:t> satisfy </w:t>
       </w:r>
       <w:proofErr w:type="spellStart"/>
       <w:r>
@@ -682,7 +1115,7 @@
           <w:bdr w:val="single" w:sz="6" w:space="0" w:color="B4B9BD" w:frame="1"/>
           <w:shd w:val="clear" w:color="auto" w:fill="F7F7F8"/>
         </w:rPr>
-        <w:t>min_samples_split</w:t>
+        <w:t>min_samples_leaf</w:t>
       </w:r>
       <w:proofErr w:type="spellEnd"/>
       <w:r>
@@ -692,433 +1125,82 @@
           <w:sz w:val="23"/>
           <w:szCs w:val="23"/>
         </w:rPr>
-        <w:t> = 11, so the node was split. But when the node was split, a child node was created with that had 5 samples, less than </w:t>
-      </w:r>
-      <w:proofErr w:type="spellStart"/>
-      <w:r>
-        <w:rPr>
-          <w:rFonts w:ascii="Courier New" w:eastAsia="Times New Roman" w:hAnsi="Courier New" w:cs="Courier New"/>
-          <w:color w:val="0F2B3D"/>
-          <w:sz w:val="20"/>
-          <w:szCs w:val="20"/>
-          <w:bdr w:val="single" w:sz="6" w:space="0" w:color="B4B9BD" w:frame="1"/>
-          <w:shd w:val="clear" w:color="auto" w:fill="F7F7F8"/>
-        </w:rPr>
-        <w:t>min_samples_split</w:t>
-      </w:r>
-      <w:proofErr w:type="spellEnd"/>
-      <w:r>
-        <w:rPr>
-          <w:rFonts w:ascii="Helvetica" w:eastAsia="Times New Roman" w:hAnsi="Helvetica" w:cs="Times New Roman"/>
-          <w:color w:val="4F4F4F"/>
-          <w:sz w:val="23"/>
-          <w:szCs w:val="23"/>
-        </w:rPr>
-        <w:t> = 11.</w:t>
-      </w:r>
-    </w:p>
-    <w:p>
-      <w:pPr>
-        <w:shd w:val="clear" w:color="auto" w:fill="FFFFFF"/>
-        <w:spacing w:before="420" w:after="75" w:line="320" w:lineRule="atLeast"/>
-        <w:outlineLvl w:val="2"/>
+        <w:t>.</w:t>
+      </w:r>
+    </w:p>
+    <w:p/>
+    <w:p/>
+    <w:p>
+      <w:pPr>
+        <w:numPr>
+          <w:ilvl w:val="0"/>
+          <w:numId w:val="1"/>
+        </w:numPr>
+        <w:ind w:left="0"/>
+        <w:jc w:val="both"/>
         <w:rPr>
           <w:rFonts w:ascii="Helvetica" w:eastAsia="Times New Roman" w:hAnsi="Helvetica" w:cs="Times New Roman"/>
           <w:b/>
-          <w:bCs/>
-          <w:color w:val="2E3D49"/>
-          <w:sz w:val="27"/>
-          <w:szCs w:val="27"/>
+          <w:color w:val="58646D"/>
         </w:rPr>
       </w:pPr>
       <w:r>
         <w:rPr>
           <w:rFonts w:ascii="Helvetica" w:eastAsia="Times New Roman" w:hAnsi="Helvetica" w:cs="Times New Roman"/>
           <w:b/>
-          <w:bCs/>
-          <w:color w:val="2E3D49"/>
-          <w:sz w:val="27"/>
-          <w:szCs w:val="27"/>
-        </w:rPr>
-        <w:t>Minimum number of samples per leaf</w:t>
-      </w:r>
-    </w:p>
-    <w:p>
-      <w:pPr>
-        <w:shd w:val="clear" w:color="auto" w:fill="FFFFFF"/>
-        <w:rPr>
-          <w:rFonts w:ascii="Helvetica" w:eastAsia="Times New Roman" w:hAnsi="Helvetica" w:cs="Times New Roman"/>
-          <w:color w:val="4F4F4F"/>
-          <w:sz w:val="23"/>
-          <w:szCs w:val="23"/>
-        </w:rPr>
-      </w:pPr>
-      <w:r>
-        <w:rPr>
-          <w:rFonts w:ascii="Helvetica" w:eastAsia="Times New Roman" w:hAnsi="Helvetica" w:cs="Times New Roman"/>
-          <w:color w:val="4F4F4F"/>
-          <w:sz w:val="23"/>
-          <w:szCs w:val="23"/>
-        </w:rPr>
-        <w:t xml:space="preserve">When splitting a node, one could run into the problem of having 99 samples in one of them, and 1 on the other. This will not take us too far in our </w:t>
-      </w:r>
-      <w:proofErr w:type="gramStart"/>
-      <w:r>
-        <w:rPr>
-          <w:rFonts w:ascii="Helvetica" w:eastAsia="Times New Roman" w:hAnsi="Helvetica" w:cs="Times New Roman"/>
-          <w:color w:val="4F4F4F"/>
-          <w:sz w:val="23"/>
-          <w:szCs w:val="23"/>
-        </w:rPr>
-        <w:t>process, and</w:t>
-      </w:r>
-      <w:proofErr w:type="gramEnd"/>
-      <w:r>
-        <w:rPr>
-          <w:rFonts w:ascii="Helvetica" w:eastAsia="Times New Roman" w:hAnsi="Helvetica" w:cs="Times New Roman"/>
-          <w:color w:val="4F4F4F"/>
-          <w:sz w:val="23"/>
-          <w:szCs w:val="23"/>
-        </w:rPr>
-        <w:t xml:space="preserve"> would be a waste of resources and time. If we want to avoid this, we can set a minimum for the number of samples we allow on each leaf.</w:t>
-      </w:r>
-    </w:p>
-    <w:p>
-      <w:pPr>
-        <w:shd w:val="clear" w:color="auto" w:fill="FFFFFF"/>
-        <w:spacing w:line="320" w:lineRule="atLeast"/>
-        <w:rPr>
-          <w:rFonts w:ascii="Times New Roman" w:eastAsia="Times New Roman" w:hAnsi="Times New Roman" w:cs="Times New Roman"/>
-          <w:color w:val="02B3E4"/>
-        </w:rPr>
-      </w:pPr>
-      <w:r>
-        <w:rPr>
-          <w:rFonts w:ascii="Helvetica" w:eastAsia="Times New Roman" w:hAnsi="Helvetica" w:cs="Times New Roman"/>
-          <w:color w:val="4F4F4F"/>
-          <w:sz w:val="23"/>
-          <w:szCs w:val="23"/>
-        </w:rPr>
-        <w:fldChar w:fldCharType="begin"/>
-      </w:r>
-      <w:r>
-        <w:rPr>
-          <w:rFonts w:ascii="Helvetica" w:eastAsia="Times New Roman" w:hAnsi="Helvetica" w:cs="Times New Roman"/>
-          <w:color w:val="4F4F4F"/>
-          <w:sz w:val="23"/>
-          <w:szCs w:val="23"/>
-        </w:rPr>
-        <w:instrText xml:space="preserve"> HYPERLINK "https://classroom.udacity.com/nanodegrees/nd025/parts/c6a7e66b-64f6-41eb-9b3e-e068e0ed962b/modules/aea22017-a8fe-4902-ba79-0d79f161a6bb/lessons/7bf3146d-1583-4e02-96ac-325b275892a7/concepts/e6359cb3-9797-490d-9b86-f9bfb321138d" </w:instrText>
-      </w:r>
-      <w:r>
-        <w:rPr>
-          <w:rFonts w:ascii="Helvetica" w:eastAsia="Times New Roman" w:hAnsi="Helvetica" w:cs="Times New Roman"/>
-          <w:color w:val="4F4F4F"/>
-          <w:sz w:val="23"/>
-          <w:szCs w:val="23"/>
-        </w:rPr>
-        <w:fldChar w:fldCharType="separate"/>
-      </w:r>
-    </w:p>
-    <w:p>
-      <w:pPr>
-        <w:shd w:val="clear" w:color="auto" w:fill="FFFFFF"/>
-        <w:spacing w:line="320" w:lineRule="atLeast"/>
-        <w:jc w:val="center"/>
-        <w:rPr>
-          <w:rFonts w:ascii="Times New Roman" w:eastAsia="Times New Roman" w:hAnsi="Times New Roman" w:cs="Times New Roman"/>
-        </w:rPr>
-      </w:pPr>
-      <w:r>
-        <w:rPr>
-          <w:rFonts w:ascii="Helvetica" w:eastAsia="Times New Roman" w:hAnsi="Helvetica" w:cs="Times New Roman"/>
-          <w:color w:val="02B3E4"/>
-          <w:sz w:val="23"/>
-          <w:szCs w:val="23"/>
-        </w:rPr>
-        <w:lastRenderedPageBreak/>
-        <w:fldChar w:fldCharType="begin"/>
-      </w:r>
-      <w:r>
-        <w:rPr>
-          <w:rFonts w:ascii="Helvetica" w:eastAsia="Times New Roman" w:hAnsi="Helvetica" w:cs="Times New Roman"/>
-          <w:color w:val="02B3E4"/>
-          <w:sz w:val="23"/>
-          <w:szCs w:val="23"/>
-        </w:rPr>
-        <w:instrText xml:space="preserve"> INCLUDEPICTURE "/var/folders/mq/yt6n35gd1j1bvp286kf41cwc0000gn/T/com.microsoft.Word/WebArchiveCopyPasteTempFiles/screen-shot-2018-01-06-at-9.41.01-pm.png" \* MERGEFORMATINET </w:instrText>
-      </w:r>
-      <w:r>
-        <w:rPr>
-          <w:rFonts w:ascii="Helvetica" w:eastAsia="Times New Roman" w:hAnsi="Helvetica" w:cs="Times New Roman"/>
-          <w:color w:val="02B3E4"/>
-          <w:sz w:val="23"/>
-          <w:szCs w:val="23"/>
-        </w:rPr>
-        <w:fldChar w:fldCharType="separate"/>
-      </w:r>
-      <w:r>
-        <w:rPr>
-          <w:rFonts w:ascii="Helvetica" w:eastAsia="Times New Roman" w:hAnsi="Helvetica" w:cs="Times New Roman"/>
-          <w:noProof/>
-          <w:color w:val="02B3E4"/>
-          <w:sz w:val="23"/>
-          <w:szCs w:val="23"/>
-        </w:rPr>
-        <w:drawing>
-          <wp:inline distT="0" distB="0" distL="0" distR="0" wp14:anchorId="3773B2AD" wp14:editId="3C2F52A3">
-            <wp:extent cx="5943600" cy="3126740"/>
-            <wp:effectExtent l="0" t="0" r="0" b="0"/>
-            <wp:docPr id="1" name="Picture 1" descr="/var/folders/mq/yt6n35gd1j1bvp286kf41cwc0000gn/T/com.microsoft.Word/WebArchiveCopyPasteTempFiles/screen-shot-2018-01-06-at-9.41.01-pm.png">
-              <a:hlinkClick xmlns:a="http://schemas.openxmlformats.org/drawingml/2006/main" r:id="rId4"/>
-            </wp:docPr>
-            <wp:cNvGraphicFramePr>
-              <a:graphicFrameLocks xmlns:a="http://schemas.openxmlformats.org/drawingml/2006/main" noChangeAspect="1"/>
-            </wp:cNvGraphicFramePr>
-            <a:graphic xmlns:a="http://schemas.openxmlformats.org/drawingml/2006/main">
-              <a:graphicData uri="http://schemas.openxmlformats.org/drawingml/2006/picture">
-                <pic:pic xmlns:pic="http://schemas.openxmlformats.org/drawingml/2006/picture">
-                  <pic:nvPicPr>
-                    <pic:cNvPr id="0" name="Picture 3" descr="/var/folders/mq/yt6n35gd1j1bvp286kf41cwc0000gn/T/com.microsoft.Word/WebArchiveCopyPasteTempFiles/screen-shot-2018-01-06-at-9.41.01-pm.png">
-                      <a:hlinkClick r:id="rId4"/>
-                    </pic:cNvPr>
-                    <pic:cNvPicPr>
-                      <a:picLocks noChangeAspect="1" noChangeArrowheads="1"/>
-                    </pic:cNvPicPr>
-                  </pic:nvPicPr>
-                  <pic:blipFill>
-                    <a:blip r:embed="rId7">
-                      <a:extLst>
-                        <a:ext uri="{28A0092B-C50C-407E-A947-70E740481C1C}">
-                          <a14:useLocalDpi xmlns:a14="http://schemas.microsoft.com/office/drawing/2010/main" val="0"/>
-                        </a:ext>
-                      </a:extLst>
-                    </a:blip>
-                    <a:srcRect/>
-                    <a:stretch>
-                      <a:fillRect/>
-                    </a:stretch>
-                  </pic:blipFill>
-                  <pic:spPr bwMode="auto">
-                    <a:xfrm>
-                      <a:off x="0" y="0"/>
-                      <a:ext cx="5943600" cy="3126740"/>
-                    </a:xfrm>
-                    <a:prstGeom prst="rect">
-                      <a:avLst/>
-                    </a:prstGeom>
-                    <a:noFill/>
-                    <a:ln>
-                      <a:noFill/>
-                    </a:ln>
-                  </pic:spPr>
-                </pic:pic>
-              </a:graphicData>
-            </a:graphic>
-          </wp:inline>
-        </w:drawing>
-      </w:r>
-      <w:r>
-        <w:rPr>
-          <w:rFonts w:ascii="Helvetica" w:eastAsia="Times New Roman" w:hAnsi="Helvetica" w:cs="Times New Roman"/>
-          <w:color w:val="02B3E4"/>
-          <w:sz w:val="23"/>
-          <w:szCs w:val="23"/>
-        </w:rPr>
-        <w:fldChar w:fldCharType="end"/>
-      </w:r>
-    </w:p>
-    <w:p>
-      <w:pPr>
-        <w:shd w:val="clear" w:color="auto" w:fill="FFFFFF"/>
-        <w:jc w:val="center"/>
-        <w:rPr>
-          <w:rFonts w:ascii="Helvetica" w:eastAsia="Times New Roman" w:hAnsi="Helvetica" w:cs="Times New Roman"/>
-          <w:color w:val="2E3D49"/>
-          <w:sz w:val="21"/>
-          <w:szCs w:val="21"/>
-        </w:rPr>
-      </w:pPr>
-      <w:r>
-        <w:rPr>
-          <w:rFonts w:ascii="Helvetica" w:eastAsia="Times New Roman" w:hAnsi="Helvetica" w:cs="Times New Roman"/>
-          <w:color w:val="2E3D49"/>
-          <w:sz w:val="21"/>
-          <w:szCs w:val="21"/>
-        </w:rPr>
-        <w:t>Minimum number of samples per leaf</w:t>
-      </w:r>
-    </w:p>
-    <w:p>
-      <w:pPr>
-        <w:shd w:val="clear" w:color="auto" w:fill="FFFFFF"/>
-        <w:spacing w:line="320" w:lineRule="atLeast"/>
-        <w:rPr>
-          <w:rFonts w:ascii="Helvetica" w:eastAsia="Times New Roman" w:hAnsi="Helvetica" w:cs="Times New Roman"/>
-          <w:color w:val="4F4F4F"/>
-          <w:sz w:val="23"/>
-          <w:szCs w:val="23"/>
-        </w:rPr>
-      </w:pPr>
-      <w:r>
-        <w:rPr>
-          <w:rFonts w:ascii="Helvetica" w:eastAsia="Times New Roman" w:hAnsi="Helvetica" w:cs="Times New Roman"/>
-          <w:color w:val="4F4F4F"/>
-          <w:sz w:val="23"/>
-          <w:szCs w:val="23"/>
-        </w:rPr>
-        <w:fldChar w:fldCharType="end"/>
-      </w:r>
-    </w:p>
-    <w:p>
-      <w:pPr>
-        <w:shd w:val="clear" w:color="auto" w:fill="FFFFFF"/>
-        <w:spacing w:after="225"/>
-        <w:rPr>
-          <w:rFonts w:ascii="Helvetica" w:eastAsia="Times New Roman" w:hAnsi="Helvetica" w:cs="Times New Roman"/>
-          <w:color w:val="4F4F4F"/>
-          <w:sz w:val="23"/>
-          <w:szCs w:val="23"/>
-        </w:rPr>
-      </w:pPr>
-      <w:r>
-        <w:rPr>
-          <w:rFonts w:ascii="Helvetica" w:eastAsia="Times New Roman" w:hAnsi="Helvetica" w:cs="Times New Roman"/>
-          <w:color w:val="4F4F4F"/>
-          <w:sz w:val="23"/>
-          <w:szCs w:val="23"/>
-        </w:rPr>
-        <w:t>This number can be specified as an integer or as a float. If it's an integer, it's the minimum number of samples allowed in a leaf. If it's a float, it's the minimum percentage of samples allowed in a leaf. For example, 0.1, or 10%, implies that a particular split will not be allowed if one of the leaves that results contains less than 10% of the samples in the dataset.</w:t>
-      </w:r>
-    </w:p>
-    <w:p>
-      <w:pPr>
-        <w:shd w:val="clear" w:color="auto" w:fill="FFFFFF"/>
-        <w:rPr>
-          <w:rFonts w:ascii="Helvetica" w:eastAsia="Times New Roman" w:hAnsi="Helvetica" w:cs="Times New Roman"/>
-          <w:color w:val="4F4F4F"/>
-          <w:sz w:val="23"/>
-          <w:szCs w:val="23"/>
-        </w:rPr>
-      </w:pPr>
-      <w:r>
-        <w:rPr>
-          <w:rFonts w:ascii="Helvetica" w:eastAsia="Times New Roman" w:hAnsi="Helvetica" w:cs="Times New Roman"/>
-          <w:color w:val="4F4F4F"/>
-          <w:sz w:val="23"/>
-          <w:szCs w:val="23"/>
-        </w:rPr>
-        <w:t>If a threshold on a feature results in a leaf that has fewer samples than </w:t>
-      </w:r>
-      <w:proofErr w:type="spellStart"/>
-      <w:r>
-        <w:rPr>
-          <w:rFonts w:ascii="Courier New" w:eastAsia="Times New Roman" w:hAnsi="Courier New" w:cs="Courier New"/>
-          <w:color w:val="0F2B3D"/>
-          <w:sz w:val="20"/>
-          <w:szCs w:val="20"/>
-          <w:bdr w:val="single" w:sz="6" w:space="0" w:color="B4B9BD" w:frame="1"/>
-          <w:shd w:val="clear" w:color="auto" w:fill="F7F7F8"/>
-        </w:rPr>
-        <w:t>min_samples_leaf</w:t>
-      </w:r>
-      <w:proofErr w:type="spellEnd"/>
-      <w:r>
-        <w:rPr>
-          <w:rFonts w:ascii="Helvetica" w:eastAsia="Times New Roman" w:hAnsi="Helvetica" w:cs="Times New Roman"/>
-          <w:color w:val="4F4F4F"/>
-          <w:sz w:val="23"/>
-          <w:szCs w:val="23"/>
-        </w:rPr>
-        <w:t>, the algorithm will not allow </w:t>
-      </w:r>
-      <w:r>
-        <w:rPr>
-          <w:rFonts w:ascii="Helvetica" w:eastAsia="Times New Roman" w:hAnsi="Helvetica" w:cs="Times New Roman"/>
-          <w:i/>
-          <w:iCs/>
-          <w:color w:val="4F4F4F"/>
-          <w:sz w:val="23"/>
-          <w:szCs w:val="23"/>
-        </w:rPr>
-        <w:t>that</w:t>
-      </w:r>
-      <w:r>
-        <w:rPr>
-          <w:rFonts w:ascii="Helvetica" w:eastAsia="Times New Roman" w:hAnsi="Helvetica" w:cs="Times New Roman"/>
-          <w:color w:val="4F4F4F"/>
-          <w:sz w:val="23"/>
-          <w:szCs w:val="23"/>
-        </w:rPr>
-        <w:t> split, but it may perform a split on the same feature at a </w:t>
-      </w:r>
-      <w:r>
-        <w:rPr>
-          <w:rFonts w:ascii="Helvetica" w:eastAsia="Times New Roman" w:hAnsi="Helvetica" w:cs="Times New Roman"/>
-          <w:i/>
-          <w:iCs/>
-          <w:color w:val="4F4F4F"/>
-          <w:sz w:val="23"/>
-          <w:szCs w:val="23"/>
-        </w:rPr>
-        <w:t>different threshold</w:t>
-      </w:r>
-      <w:r>
-        <w:rPr>
-          <w:rFonts w:ascii="Helvetica" w:eastAsia="Times New Roman" w:hAnsi="Helvetica" w:cs="Times New Roman"/>
-          <w:color w:val="4F4F4F"/>
-          <w:sz w:val="23"/>
-          <w:szCs w:val="23"/>
-        </w:rPr>
-        <w:t>, that </w:t>
-      </w:r>
-      <w:r>
-        <w:rPr>
-          <w:rFonts w:ascii="Helvetica" w:eastAsia="Times New Roman" w:hAnsi="Helvetica" w:cs="Times New Roman"/>
-          <w:i/>
-          <w:iCs/>
-          <w:color w:val="4F4F4F"/>
-          <w:sz w:val="23"/>
-          <w:szCs w:val="23"/>
-        </w:rPr>
-        <w:t>does</w:t>
-      </w:r>
-      <w:r>
-        <w:rPr>
-          <w:rFonts w:ascii="Helvetica" w:eastAsia="Times New Roman" w:hAnsi="Helvetica" w:cs="Times New Roman"/>
-          <w:color w:val="4F4F4F"/>
-          <w:sz w:val="23"/>
-          <w:szCs w:val="23"/>
-        </w:rPr>
-        <w:t> satisfy </w:t>
-      </w:r>
-      <w:proofErr w:type="spellStart"/>
-      <w:r>
-        <w:rPr>
-          <w:rFonts w:ascii="Courier New" w:eastAsia="Times New Roman" w:hAnsi="Courier New" w:cs="Courier New"/>
-          <w:color w:val="0F2B3D"/>
-          <w:sz w:val="20"/>
-          <w:szCs w:val="20"/>
-          <w:bdr w:val="single" w:sz="6" w:space="0" w:color="B4B9BD" w:frame="1"/>
-          <w:shd w:val="clear" w:color="auto" w:fill="F7F7F8"/>
-        </w:rPr>
-        <w:t>min_samples_leaf</w:t>
-      </w:r>
-      <w:proofErr w:type="spellEnd"/>
-      <w:r>
-        <w:rPr>
-          <w:rFonts w:ascii="Helvetica" w:eastAsia="Times New Roman" w:hAnsi="Helvetica" w:cs="Times New Roman"/>
-          <w:color w:val="4F4F4F"/>
-          <w:sz w:val="23"/>
-          <w:szCs w:val="23"/>
-        </w:rPr>
-        <w:t>.</w:t>
-      </w:r>
-    </w:p>
-    <w:p>
+          <w:color w:val="58646D"/>
+        </w:rPr>
+        <w:t>Large depth very often causes overfitting, since a tree that is too deep, can memorize the data. Small depth can result in a very simple model, which may cause underfitting.</w:t>
+      </w:r>
+    </w:p>
+    <w:p>
+      <w:pPr>
+        <w:numPr>
+          <w:ilvl w:val="0"/>
+          <w:numId w:val="1"/>
+        </w:numPr>
+        <w:ind w:left="0"/>
+        <w:jc w:val="both"/>
+        <w:rPr>
+          <w:rFonts w:ascii="Helvetica" w:eastAsia="Times New Roman" w:hAnsi="Helvetica" w:cs="Times New Roman"/>
+          <w:color w:val="58646D"/>
+        </w:rPr>
+      </w:pPr>
+      <w:r>
+        <w:rPr>
+          <w:rFonts w:ascii="Helvetica" w:eastAsia="Times New Roman" w:hAnsi="Helvetica" w:cs="Times New Roman"/>
+          <w:b/>
+          <w:color w:val="58646D"/>
+        </w:rPr>
+        <w:t xml:space="preserve">Small minimum samples per split may result in a complicated, highly branched tree, which can mean the model has memorized the data, or in other words, overfit. Large minimum samples may result in the tree not having enough flexibility to get </w:t>
+      </w:r>
       <w:bookmarkStart w:id="0" w:name="_GoBack"/>
       <w:bookmarkEnd w:id="0"/>
-    </w:p>
+      <w:r>
+        <w:rPr>
+          <w:rFonts w:ascii="Helvetica" w:eastAsia="Times New Roman" w:hAnsi="Helvetica" w:cs="Times New Roman"/>
+          <w:b/>
+          <w:color w:val="58646D"/>
+        </w:rPr>
+        <w:t>built and</w:t>
+      </w:r>
+      <w:r>
+        <w:rPr>
+          <w:rFonts w:ascii="Helvetica" w:eastAsia="Times New Roman" w:hAnsi="Helvetica" w:cs="Times New Roman"/>
+          <w:b/>
+          <w:color w:val="58646D"/>
+        </w:rPr>
+        <w:t xml:space="preserve"> may result in underfitting</w:t>
+      </w:r>
+      <w:r>
+        <w:rPr>
+          <w:rFonts w:ascii="Helvetica" w:eastAsia="Times New Roman" w:hAnsi="Helvetica" w:cs="Times New Roman"/>
+          <w:color w:val="58646D"/>
+        </w:rPr>
+        <w:t>.</w:t>
+      </w:r>
+    </w:p>
+    <w:p/>
     <w:sectPr>
       <w:pgSz w:w="12240" w:h="15840"/>
       <w:pgMar w:top="1440" w:right="1440" w:bottom="1440" w:left="1440" w:header="720" w:footer="720" w:gutter="0"/>
@@ -1127,6 +1209,163 @@
     </w:sectPr>
   </w:body>
 </w:document>
+</file>
+
+<file path=word/numbering.xml><?xml version="1.0" encoding="utf-8"?>
+<w:numbering xmlns:wpc="http://schemas.microsoft.com/office/word/2010/wordprocessingCanvas" xmlns:cx="http://schemas.microsoft.com/office/drawing/2014/chartex" xmlns:cx1="http://schemas.microsoft.com/office/drawing/2015/9/8/chartex" xmlns:cx2="http://schemas.microsoft.com/office/drawing/2015/10/21/chartex" xmlns:cx3="http://schemas.microsoft.com/office/drawing/2016/5/9/chartex" xmlns:cx4="http://schemas.microsoft.com/office/drawing/2016/5/10/chartex" xmlns:cx5="http://schemas.microsoft.com/office/drawing/2016/5/11/chartex" xmlns:cx6="http://schemas.microsoft.com/office/drawing/2016/5/12/chartex" xmlns:cx7="http://schemas.microsoft.com/office/drawing/2016/5/13/chartex" xmlns:cx8="http://schemas.microsoft.com/office/drawing/2016/5/14/chartex" xmlns:mc="http://schemas.openxmlformats.org/markup-compatibility/2006" xmlns:aink="http://schemas.microsoft.com/office/drawing/2016/ink" xmlns:am3d="http://schemas.microsoft.com/office/drawing/2017/model3d" xmlns:o="urn:schemas-microsoft-com:office:office" xmlns:r="http://schemas.openxmlformats.org/officeDocument/2006/relationships" xmlns:m="http://schemas.openxmlformats.org/officeDocument/2006/math" xmlns:v="urn:schemas-microsoft-com:vml" xmlns:wp14="http://schemas.microsoft.com/office/word/2010/wordprocessingDrawing" xmlns:wp="http://schemas.openxmlformats.org/drawingml/2006/wordprocessingDrawing" xmlns:w10="urn:schemas-microsoft-com:office:word" xmlns:w="http://schemas.openxmlformats.org/wordprocessingml/2006/main" xmlns:w14="http://schemas.microsoft.com/office/word/2010/wordml" xmlns:w15="http://schemas.microsoft.com/office/word/2012/wordml" xmlns:w16cid="http://schemas.microsoft.com/office/word/2016/wordml/cid" xmlns:w16se="http://schemas.microsoft.com/office/word/2015/wordml/symex" xmlns:wpg="http://schemas.microsoft.com/office/word/2010/wordprocessingGroup" xmlns:wpi="http://schemas.microsoft.com/office/word/2010/wordprocessingInk" xmlns:wne="http://schemas.microsoft.com/office/word/2006/wordml" xmlns:wps="http://schemas.microsoft.com/office/word/2010/wordprocessingShape" mc:Ignorable="w14 w15 w16se w16cid wp14">
+  <w:abstractNum w:abstractNumId="0" w15:restartNumberingAfterBreak="0">
+    <w:nsid w:val="51631028"/>
+    <w:multiLevelType w:val="multilevel"/>
+    <w:tmpl w:val="E5904424"/>
+    <w:lvl w:ilvl="0">
+      <w:start w:val="1"/>
+      <w:numFmt w:val="bullet"/>
+      <w:lvlText w:val=""/>
+      <w:lvlJc w:val="left"/>
+      <w:pPr>
+        <w:tabs>
+          <w:tab w:val="num" w:pos="720"/>
+        </w:tabs>
+        <w:ind w:left="720" w:hanging="360"/>
+      </w:pPr>
+      <w:rPr>
+        <w:rFonts w:ascii="Symbol" w:hAnsi="Symbol" w:hint="default"/>
+        <w:sz w:val="20"/>
+      </w:rPr>
+    </w:lvl>
+    <w:lvl w:ilvl="1" w:tentative="1">
+      <w:start w:val="1"/>
+      <w:numFmt w:val="bullet"/>
+      <w:lvlText w:val=""/>
+      <w:lvlJc w:val="left"/>
+      <w:pPr>
+        <w:tabs>
+          <w:tab w:val="num" w:pos="1440"/>
+        </w:tabs>
+        <w:ind w:left="1440" w:hanging="360"/>
+      </w:pPr>
+      <w:rPr>
+        <w:rFonts w:ascii="Symbol" w:hAnsi="Symbol" w:hint="default"/>
+        <w:sz w:val="20"/>
+      </w:rPr>
+    </w:lvl>
+    <w:lvl w:ilvl="2" w:tentative="1">
+      <w:start w:val="1"/>
+      <w:numFmt w:val="bullet"/>
+      <w:lvlText w:val=""/>
+      <w:lvlJc w:val="left"/>
+      <w:pPr>
+        <w:tabs>
+          <w:tab w:val="num" w:pos="2160"/>
+        </w:tabs>
+        <w:ind w:left="2160" w:hanging="360"/>
+      </w:pPr>
+      <w:rPr>
+        <w:rFonts w:ascii="Symbol" w:hAnsi="Symbol" w:hint="default"/>
+        <w:sz w:val="20"/>
+      </w:rPr>
+    </w:lvl>
+    <w:lvl w:ilvl="3" w:tentative="1">
+      <w:start w:val="1"/>
+      <w:numFmt w:val="bullet"/>
+      <w:lvlText w:val=""/>
+      <w:lvlJc w:val="left"/>
+      <w:pPr>
+        <w:tabs>
+          <w:tab w:val="num" w:pos="2880"/>
+        </w:tabs>
+        <w:ind w:left="2880" w:hanging="360"/>
+      </w:pPr>
+      <w:rPr>
+        <w:rFonts w:ascii="Symbol" w:hAnsi="Symbol" w:hint="default"/>
+        <w:sz w:val="20"/>
+      </w:rPr>
+    </w:lvl>
+    <w:lvl w:ilvl="4" w:tentative="1">
+      <w:start w:val="1"/>
+      <w:numFmt w:val="bullet"/>
+      <w:lvlText w:val=""/>
+      <w:lvlJc w:val="left"/>
+      <w:pPr>
+        <w:tabs>
+          <w:tab w:val="num" w:pos="3600"/>
+        </w:tabs>
+        <w:ind w:left="3600" w:hanging="360"/>
+      </w:pPr>
+      <w:rPr>
+        <w:rFonts w:ascii="Symbol" w:hAnsi="Symbol" w:hint="default"/>
+        <w:sz w:val="20"/>
+      </w:rPr>
+    </w:lvl>
+    <w:lvl w:ilvl="5" w:tentative="1">
+      <w:start w:val="1"/>
+      <w:numFmt w:val="bullet"/>
+      <w:lvlText w:val=""/>
+      <w:lvlJc w:val="left"/>
+      <w:pPr>
+        <w:tabs>
+          <w:tab w:val="num" w:pos="4320"/>
+        </w:tabs>
+        <w:ind w:left="4320" w:hanging="360"/>
+      </w:pPr>
+      <w:rPr>
+        <w:rFonts w:ascii="Symbol" w:hAnsi="Symbol" w:hint="default"/>
+        <w:sz w:val="20"/>
+      </w:rPr>
+    </w:lvl>
+    <w:lvl w:ilvl="6" w:tentative="1">
+      <w:start w:val="1"/>
+      <w:numFmt w:val="bullet"/>
+      <w:lvlText w:val=""/>
+      <w:lvlJc w:val="left"/>
+      <w:pPr>
+        <w:tabs>
+          <w:tab w:val="num" w:pos="5040"/>
+        </w:tabs>
+        <w:ind w:left="5040" w:hanging="360"/>
+      </w:pPr>
+      <w:rPr>
+        <w:rFonts w:ascii="Symbol" w:hAnsi="Symbol" w:hint="default"/>
+        <w:sz w:val="20"/>
+      </w:rPr>
+    </w:lvl>
+    <w:lvl w:ilvl="7" w:tentative="1">
+      <w:start w:val="1"/>
+      <w:numFmt w:val="bullet"/>
+      <w:lvlText w:val=""/>
+      <w:lvlJc w:val="left"/>
+      <w:pPr>
+        <w:tabs>
+          <w:tab w:val="num" w:pos="5760"/>
+        </w:tabs>
+        <w:ind w:left="5760" w:hanging="360"/>
+      </w:pPr>
+      <w:rPr>
+        <w:rFonts w:ascii="Symbol" w:hAnsi="Symbol" w:hint="default"/>
+        <w:sz w:val="20"/>
+      </w:rPr>
+    </w:lvl>
+    <w:lvl w:ilvl="8" w:tentative="1">
+      <w:start w:val="1"/>
+      <w:numFmt w:val="bullet"/>
+      <w:lvlText w:val=""/>
+      <w:lvlJc w:val="left"/>
+      <w:pPr>
+        <w:tabs>
+          <w:tab w:val="num" w:pos="6480"/>
+        </w:tabs>
+        <w:ind w:left="6480" w:hanging="360"/>
+      </w:pPr>
+      <w:rPr>
+        <w:rFonts w:ascii="Symbol" w:hAnsi="Symbol" w:hint="default"/>
+        <w:sz w:val="20"/>
+      </w:rPr>
+    </w:lvl>
+  </w:abstractNum>
+  <w:num w:numId="1">
+    <w:abstractNumId w:val="0"/>
+  </w:num>
+</w:numbering>
 </file>
 
 <file path=word/styles.xml><?xml version="1.0" encoding="utf-8"?>
